--- a/tariff-reference/create_tariff_schedule/output/schedule/schedule_97.docx
+++ b/tariff-reference/create_tariff_schedule/output/schedule/schedule_97.docx
@@ -45,7 +45,7 @@
         </w:trPr>
         <w:tc>
           <w:tcPr>
-            <w:tcW w:w="800" w:type="pct"/>
+            <w:tcW w:w="650" w:type="pct"/>
           </w:tcPr>
           <w:p>
             <w:pPr>
@@ -58,7 +58,7 @@
         </w:tc>
         <w:tc>
           <w:tcPr>
-            <w:tcW w:w="1350" w:type="pct"/>
+            <w:tcW w:w="1150" w:type="pct"/>
             <w:tcBorders>
               <w:left w:val="single" w:sz="12" w:space="0" w:color="000000" w:themeColor="text1"/>
               <w:right w:val="single" w:sz="12" w:space="0" w:color="000000" w:themeColor="text1"/>
@@ -76,7 +76,7 @@
         </w:tc>
         <w:tc>
           <w:tcPr>
-            <w:tcW w:w="1050" w:type="pct"/>
+            <w:tcW w:w="1080" w:type="pct"/>
             <w:tcBorders>
               <w:left w:val="single" w:sz="12" w:space="0" w:color="000000" w:themeColor="text1"/>
               <w:left w:val="single" w:sz="12" w:space="0" w:color="000000" w:themeColor="text1"/>
@@ -94,7 +94,7 @@
         </w:tc>
         <w:tc>
           <w:tcPr>
-            <w:tcW w:w="1800" w:type="pct"/>
+            <w:tcW w:w="2120" w:type="pct"/>
           </w:tcPr>
           <w:p>
             <w:pPr>
@@ -147,33 +147,11 @@
               </w:tabs>
               <w:jc w:val="left"/>
             </w:pPr>
-            <!--<w:r>
-              <w:t><w:r><w:t></w:t></w:r></w:t>
-            </w:r>//-->
             <w:r>
               <w:t/>
             </w:r>
           </w:p>
         </w:tc>
-        <!--
-        <w:tc>
-          <w:tcPr>
-            <w:tcBorders>
-              <w:top w:val="single" w:sz="4" w:space="0" w:color="A6A6A6" w:themeColor="background1" w:themeShade="A6"/>
-              <w:right w:val="single" w:sz="4" w:space="0" w:color="000000" w:themeColor="text1"/>
-            </w:tcBorders>
-          </w:tcPr>
-          <w:p>
-            <w:pPr>
-              <w:pStyle w:val="NormalinTable"/>
-              <w:jc w:val="center"/>
-            </w:pPr>
-            <w:r>
-              <w:t>{LBASE}</w:t>
-            </w:r>
-          </w:p>
-        </w:tc>
-        //-->
         <w:tc>
           <w:tcPr>
             <w:tcBorders>
@@ -187,12 +165,6 @@
               <w:pStyle w:val="NormalinTable"/>
               <w:jc w:val="left"/>
             </w:pPr>
-            <!--<w:r>
-              <w:t>{xNOTES}</w:t>
-            </w:r>//-->
-            <w:r>
-              <w:t/>
-            </w:r>
           </w:p>
         </w:tc>
         <w:tc>
@@ -225,7 +197,6 @@
                 <w:b/>
               </w:rPr>
               <w:t>Paintings, drawings and pastels, executed entirely by hand, other than drawings of heading 4906 and other than hand-painted or hand-decorated manufactured articles; collages and similar decorative plaques</w:t>
-               : 80
               <!--{FOOT}//-->
             </w:r>
           </w:p>
@@ -251,7 +222,7 @@
               <w:rPr>
                 <w:b/>
               </w:rPr>
-              <w:t>9701 10 00</w:t>
+              <w:t>9701 10</w:t>
             </w:r>
           </w:p>
         </w:tc>
@@ -271,33 +242,11 @@
               </w:tabs>
               <w:jc w:val="left"/>
             </w:pPr>
-            <!--<w:r>
-              <w:t><w:r><w:t></w:t></w:r></w:t>
-            </w:r>//-->
             <w:r>
-              <w:t/>
+              <w:t>0.0%</w:t>
             </w:r>
           </w:p>
         </w:tc>
-        <!--
-        <w:tc>
-          <w:tcPr>
-            <w:tcBorders>
-              <w:top w:val="single" w:sz="4" w:space="0" w:color="A6A6A6" w:themeColor="background1" w:themeShade="A6"/>
-              <w:right w:val="single" w:sz="4" w:space="0" w:color="000000" w:themeColor="text1"/>
-            </w:tcBorders>
-          </w:tcPr>
-          <w:p>
-            <w:pPr>
-              <w:pStyle w:val="NormalinTable"/>
-              <w:jc w:val="center"/>
-            </w:pPr>
-            <w:r>
-              <w:t>{LBASE}</w:t>
-            </w:r>
-          </w:p>
-        </w:tc>
-        //-->
         <w:tc>
           <w:tcPr>
             <w:tcBorders>
@@ -311,9 +260,6 @@
               <w:pStyle w:val="NormalinTable"/>
               <w:jc w:val="left"/>
             </w:pPr>
-            <!--<w:r>
-              <w:t>{xNOTES}</w:t>
-            </w:r>//-->
             <w:r>
               <w:t/>
             </w:r>
@@ -351,7 +297,6 @@
               <w:t>-</w:t>
               <w:tab/>
               <w:t>Paintings, drawings and pastels</w:t>
-               : 80
               <!--{FOOT}//-->
             </w:r>
           </w:p>
@@ -377,7 +322,7 @@
               <w:rPr>
                 <w:b/>
               </w:rPr>
-              <w:t>9701 90 00</w:t>
+              <w:t>9701 90</w:t>
             </w:r>
           </w:p>
         </w:tc>
@@ -397,33 +342,11 @@
               </w:tabs>
               <w:jc w:val="left"/>
             </w:pPr>
-            <!--<w:r>
-              <w:t><w:r><w:t></w:t></w:r></w:t>
-            </w:r>//-->
             <w:r>
-              <w:t/>
+              <w:t>0.0%</w:t>
             </w:r>
           </w:p>
         </w:tc>
-        <!--
-        <w:tc>
-          <w:tcPr>
-            <w:tcBorders>
-              <w:top w:val="single" w:sz="4" w:space="0" w:color="A6A6A6" w:themeColor="background1" w:themeShade="A6"/>
-              <w:right w:val="single" w:sz="4" w:space="0" w:color="000000" w:themeColor="text1"/>
-            </w:tcBorders>
-          </w:tcPr>
-          <w:p>
-            <w:pPr>
-              <w:pStyle w:val="NormalinTable"/>
-              <w:jc w:val="center"/>
-            </w:pPr>
-            <w:r>
-              <w:t>{LBASE}</w:t>
-            </w:r>
-          </w:p>
-        </w:tc>
-        //-->
         <w:tc>
           <w:tcPr>
             <w:tcBorders>
@@ -437,9 +360,6 @@
               <w:pStyle w:val="NormalinTable"/>
               <w:jc w:val="left"/>
             </w:pPr>
-            <!--<w:r>
-              <w:t>{xNOTES}</w:t>
-            </w:r>//-->
             <w:r>
               <w:t/>
             </w:r>
@@ -477,7 +397,6 @@
               <w:t>-</w:t>
               <w:tab/>
               <w:t>Other</w:t>
-               : 80
               <!--{FOOT}//-->
             </w:r>
           </w:p>
@@ -523,33 +442,11 @@
               </w:tabs>
               <w:jc w:val="left"/>
             </w:pPr>
-            <!--<w:r>
-              <w:t><w:r><w:t></w:t></w:r></w:t>
-            </w:r>//-->
             <w:r>
-              <w:t/>
+              <w:t>0.0%</w:t>
             </w:r>
           </w:p>
         </w:tc>
-        <!--
-        <w:tc>
-          <w:tcPr>
-            <w:tcBorders>
-              <w:top w:val="single" w:sz="4" w:space="0" w:color="A6A6A6" w:themeColor="background1" w:themeShade="A6"/>
-              <w:right w:val="single" w:sz="4" w:space="0" w:color="000000" w:themeColor="text1"/>
-            </w:tcBorders>
-          </w:tcPr>
-          <w:p>
-            <w:pPr>
-              <w:pStyle w:val="NormalinTable"/>
-              <w:jc w:val="center"/>
-            </w:pPr>
-            <w:r>
-              <w:t>{LBASE}</w:t>
-            </w:r>
-          </w:p>
-        </w:tc>
-        //-->
         <w:tc>
           <w:tcPr>
             <w:tcBorders>
@@ -563,9 +460,6 @@
               <w:pStyle w:val="NormalinTable"/>
               <w:jc w:val="left"/>
             </w:pPr>
-            <!--<w:r>
-              <w:t>{xNOTES}</w:t>
-            </w:r>//-->
             <w:r>
               <w:t/>
             </w:r>
@@ -601,7 +495,6 @@
                 <w:b/>
               </w:rPr>
               <w:t>Original engravings, prints and lithographs</w:t>
-               : 80
               <!--{FOOT}//-->
             </w:r>
           </w:p>
@@ -627,7 +520,7 @@
               <w:rPr>
                 <w:b/>
               </w:rPr>
-              <w:t>9703 00 00</w:t>
+              <w:t>9703</w:t>
             </w:r>
           </w:p>
         </w:tc>
@@ -647,33 +540,11 @@
               </w:tabs>
               <w:jc w:val="left"/>
             </w:pPr>
-            <!--<w:r>
-              <w:t><w:r><w:t></w:t></w:r></w:t>
-            </w:r>//-->
             <w:r>
-              <w:t/>
+              <w:t>0.0%</w:t>
             </w:r>
           </w:p>
         </w:tc>
-        <!--
-        <w:tc>
-          <w:tcPr>
-            <w:tcBorders>
-              <w:top w:val="single" w:sz="4" w:space="0" w:color="A6A6A6" w:themeColor="background1" w:themeShade="A6"/>
-              <w:right w:val="single" w:sz="4" w:space="0" w:color="000000" w:themeColor="text1"/>
-            </w:tcBorders>
-          </w:tcPr>
-          <w:p>
-            <w:pPr>
-              <w:pStyle w:val="NormalinTable"/>
-              <w:jc w:val="center"/>
-            </w:pPr>
-            <w:r>
-              <w:t>{LBASE}</w:t>
-            </w:r>
-          </w:p>
-        </w:tc>
-        //-->
         <w:tc>
           <w:tcPr>
             <w:tcBorders>
@@ -687,9 +558,6 @@
               <w:pStyle w:val="NormalinTable"/>
               <w:jc w:val="left"/>
             </w:pPr>
-            <!--<w:r>
-              <w:t>{xNOTES}</w:t>
-            </w:r>//-->
             <w:r>
               <w:t/>
             </w:r>
@@ -725,7 +593,6 @@
                 <w:b/>
               </w:rPr>
               <w:t>Original sculptures and statuary, in any material</w:t>
-               : 80
               <!--{FOOT}//-->
             </w:r>
           </w:p>
@@ -751,7 +618,7 @@
               <w:rPr>
                 <w:b/>
               </w:rPr>
-              <w:t>9704 00 00</w:t>
+              <w:t>9704</w:t>
             </w:r>
           </w:p>
         </w:tc>
@@ -771,33 +638,11 @@
               </w:tabs>
               <w:jc w:val="left"/>
             </w:pPr>
-            <!--<w:r>
-              <w:t><w:r><w:t></w:t></w:r></w:t>
-            </w:r>//-->
             <w:r>
-              <w:t/>
+              <w:t>0.0%</w:t>
             </w:r>
           </w:p>
         </w:tc>
-        <!--
-        <w:tc>
-          <w:tcPr>
-            <w:tcBorders>
-              <w:top w:val="single" w:sz="4" w:space="0" w:color="A6A6A6" w:themeColor="background1" w:themeShade="A6"/>
-              <w:right w:val="single" w:sz="4" w:space="0" w:color="000000" w:themeColor="text1"/>
-            </w:tcBorders>
-          </w:tcPr>
-          <w:p>
-            <w:pPr>
-              <w:pStyle w:val="NormalinTable"/>
-              <w:jc w:val="center"/>
-            </w:pPr>
-            <w:r>
-              <w:t>{LBASE}</w:t>
-            </w:r>
-          </w:p>
-        </w:tc>
-        //-->
         <w:tc>
           <w:tcPr>
             <w:tcBorders>
@@ -811,9 +656,6 @@
               <w:pStyle w:val="NormalinTable"/>
               <w:jc w:val="left"/>
             </w:pPr>
-            <!--<w:r>
-              <w:t>{xNOTES}</w:t>
-            </w:r>//-->
             <w:r>
               <w:t/>
             </w:r>
@@ -849,7 +691,6 @@
                 <w:b/>
               </w:rPr>
               <w:t>Postage or revenue stamps, stamp-postmarks, first-day covers, postal stationery (stamped paper), and the like, used or unused, other than those of heading 4907</w:t>
-               : 80
               <!--{FOOT}//-->
             </w:r>
           </w:p>
@@ -895,33 +736,11 @@
               </w:tabs>
               <w:jc w:val="left"/>
             </w:pPr>
-            <!--<w:r>
-              <w:t><w:r><w:t></w:t></w:r></w:t>
-            </w:r>//-->
             <w:r>
-              <w:t/>
+              <w:t>0.0%</w:t>
             </w:r>
           </w:p>
         </w:tc>
-        <!--
-        <w:tc>
-          <w:tcPr>
-            <w:tcBorders>
-              <w:top w:val="single" w:sz="4" w:space="0" w:color="A6A6A6" w:themeColor="background1" w:themeShade="A6"/>
-              <w:right w:val="single" w:sz="4" w:space="0" w:color="000000" w:themeColor="text1"/>
-            </w:tcBorders>
-          </w:tcPr>
-          <w:p>
-            <w:pPr>
-              <w:pStyle w:val="NormalinTable"/>
-              <w:jc w:val="center"/>
-            </w:pPr>
-            <w:r>
-              <w:t>{LBASE}</w:t>
-            </w:r>
-          </w:p>
-        </w:tc>
-        //-->
         <w:tc>
           <w:tcPr>
             <w:tcBorders>
@@ -935,9 +754,6 @@
               <w:pStyle w:val="NormalinTable"/>
               <w:jc w:val="left"/>
             </w:pPr>
-            <!--<w:r>
-              <w:t>{xNOTES}</w:t>
-            </w:r>//-->
             <w:r>
               <w:t/>
             </w:r>
@@ -973,7 +789,6 @@
                 <w:b/>
               </w:rPr>
               <w:t>Collections and collectors' pieces of zoological, botanical, mineralogical, anatomical, historical, archaeological, palaeontological, ethnographic or numismatic interest</w:t>
-               : 80
               <!--{FOOT}//-->
             </w:r>
           </w:p>
@@ -999,7 +814,7 @@
               <w:rPr>
                 <w:b/>
               </w:rPr>
-              <w:t>9706 00 00</w:t>
+              <w:t>9706</w:t>
             </w:r>
           </w:p>
         </w:tc>
@@ -1019,33 +834,11 @@
               </w:tabs>
               <w:jc w:val="left"/>
             </w:pPr>
-            <!--<w:r>
-              <w:t><w:r><w:t></w:t></w:r></w:t>
-            </w:r>//-->
             <w:r>
-              <w:t/>
+              <w:t>0.0%</w:t>
             </w:r>
           </w:p>
         </w:tc>
-        <!--
-        <w:tc>
-          <w:tcPr>
-            <w:tcBorders>
-              <w:top w:val="single" w:sz="4" w:space="0" w:color="A6A6A6" w:themeColor="background1" w:themeShade="A6"/>
-              <w:right w:val="single" w:sz="4" w:space="0" w:color="000000" w:themeColor="text1"/>
-            </w:tcBorders>
-          </w:tcPr>
-          <w:p>
-            <w:pPr>
-              <w:pStyle w:val="NormalinTable"/>
-              <w:jc w:val="center"/>
-            </w:pPr>
-            <w:r>
-              <w:t>{LBASE}</w:t>
-            </w:r>
-          </w:p>
-        </w:tc>
-        //-->
         <w:tc>
           <w:tcPr>
             <w:tcBorders>
@@ -1059,9 +852,6 @@
               <w:pStyle w:val="NormalinTable"/>
               <w:jc w:val="left"/>
             </w:pPr>
-            <!--<w:r>
-              <w:t>{xNOTES}</w:t>
-            </w:r>//-->
             <w:r>
               <w:t/>
             </w:r>
@@ -1097,7 +887,6 @@
                 <w:b/>
               </w:rPr>
               <w:t>Antiques of an age exceeding 100 years</w:t>
-               : 80
               <!--{FOOT}//-->
             </w:r>
           </w:p>
